--- a/ems/document/程序修改需求.docx
+++ b/ems/document/程序修改需求.docx
@@ -10,21 +10,13 @@
         <w:rPr>
           <w:rFonts w:hint="eastAsia"/>
         </w:rPr>
-        <w:t>2014-11-30</w:t>
+        <w:t>2014-12-4</w:t>
       </w:r>
       <w:r>
         <w:rPr>
           <w:rFonts w:hint="eastAsia"/>
         </w:rPr>
         <w:t>修改统计</w:t>
-      </w:r>
-    </w:p>
-    <w:p>
-      <w:r>
-        <w:rPr>
-          <w:rFonts w:hint="eastAsia"/>
-        </w:rPr>
-        <w:t>问题就这样一天一天的写上去好了</w:t>
       </w:r>
     </w:p>
     <w:p>
@@ -33,6 +25,280 @@
       </w:pPr>
       <w:r>
         <w:rPr>
+          <w:noProof/>
+        </w:rPr>
+        <w:drawing>
+          <wp:inline distT="0" distB="0" distL="0" distR="0" wp14:anchorId="5F99EB4B" wp14:editId="648E30AE">
+            <wp:extent cx="5274310" cy="2867296"/>
+            <wp:effectExtent l="0" t="0" r="2540" b="9525"/>
+            <wp:docPr id="9" name="图片 9"/>
+            <wp:cNvGraphicFramePr>
+              <a:graphicFrameLocks xmlns:a="http://schemas.openxmlformats.org/drawingml/2006/main" noChangeAspect="1"/>
+            </wp:cNvGraphicFramePr>
+            <a:graphic xmlns:a="http://schemas.openxmlformats.org/drawingml/2006/main">
+              <a:graphicData uri="http://schemas.openxmlformats.org/drawingml/2006/picture">
+                <pic:pic xmlns:pic="http://schemas.openxmlformats.org/drawingml/2006/picture">
+                  <pic:nvPicPr>
+                    <pic:cNvPr id="0" name=""/>
+                    <pic:cNvPicPr/>
+                  </pic:nvPicPr>
+                  <pic:blipFill>
+                    <a:blip r:embed="rId7"/>
+                    <a:stretch>
+                      <a:fillRect/>
+                    </a:stretch>
+                  </pic:blipFill>
+                  <pic:spPr>
+                    <a:xfrm>
+                      <a:off x="0" y="0"/>
+                      <a:ext cx="5274310" cy="2867296"/>
+                    </a:xfrm>
+                    <a:prstGeom prst="rect">
+                      <a:avLst/>
+                    </a:prstGeom>
+                  </pic:spPr>
+                </pic:pic>
+              </a:graphicData>
+            </a:graphic>
+          </wp:inline>
+        </w:drawing>
+      </w:r>
+    </w:p>
+    <w:p>
+      <w:r>
+        <w:rPr>
+          <w:rFonts w:hint="eastAsia"/>
+        </w:rPr>
+        <w:t>每次新增点位后</w:t>
+      </w:r>
+      <w:r>
+        <w:rPr>
+          <w:rFonts w:hint="eastAsia"/>
+        </w:rPr>
+        <w:t>的顺序会乱，不是按照序号顺序来</w:t>
+      </w:r>
+    </w:p>
+    <w:p/>
+    <w:p>
+      <w:r>
+        <w:rPr>
+          <w:noProof/>
+        </w:rPr>
+        <w:drawing>
+          <wp:inline distT="0" distB="0" distL="0" distR="0" wp14:anchorId="5D2D05C2" wp14:editId="235BE3B5">
+            <wp:extent cx="5274310" cy="3588240"/>
+            <wp:effectExtent l="0" t="0" r="2540" b="0"/>
+            <wp:docPr id="10" name="图片 10"/>
+            <wp:cNvGraphicFramePr>
+              <a:graphicFrameLocks xmlns:a="http://schemas.openxmlformats.org/drawingml/2006/main" noChangeAspect="1"/>
+            </wp:cNvGraphicFramePr>
+            <a:graphic xmlns:a="http://schemas.openxmlformats.org/drawingml/2006/main">
+              <a:graphicData uri="http://schemas.openxmlformats.org/drawingml/2006/picture">
+                <pic:pic xmlns:pic="http://schemas.openxmlformats.org/drawingml/2006/picture">
+                  <pic:nvPicPr>
+                    <pic:cNvPr id="0" name=""/>
+                    <pic:cNvPicPr/>
+                  </pic:nvPicPr>
+                  <pic:blipFill>
+                    <a:blip r:embed="rId8"/>
+                    <a:stretch>
+                      <a:fillRect/>
+                    </a:stretch>
+                  </pic:blipFill>
+                  <pic:spPr>
+                    <a:xfrm>
+                      <a:off x="0" y="0"/>
+                      <a:ext cx="5274310" cy="3588240"/>
+                    </a:xfrm>
+                    <a:prstGeom prst="rect">
+                      <a:avLst/>
+                    </a:prstGeom>
+                  </pic:spPr>
+                </pic:pic>
+              </a:graphicData>
+            </a:graphic>
+          </wp:inline>
+        </w:drawing>
+      </w:r>
+    </w:p>
+    <w:p>
+      <w:r>
+        <w:rPr>
+          <w:rFonts w:hint="eastAsia"/>
+        </w:rPr>
+        <w:t>点</w:t>
+      </w:r>
+      <w:bookmarkStart w:id="0" w:name="_GoBack"/>
+      <w:bookmarkEnd w:id="0"/>
+      <w:r>
+        <w:rPr>
+          <w:rFonts w:hint="eastAsia"/>
+        </w:rPr>
+        <w:t>刷新</w:t>
+      </w:r>
+      <w:r>
+        <w:rPr>
+          <w:rFonts w:hint="eastAsia"/>
+        </w:rPr>
+        <w:t>报错后新建点位点保存也报错。</w:t>
+      </w:r>
+    </w:p>
+    <w:p>
+      <w:pPr>
+        <w:pStyle w:val="1"/>
+      </w:pPr>
+      <w:r>
+        <w:rPr>
+          <w:rFonts w:hint="eastAsia"/>
+        </w:rPr>
+        <w:lastRenderedPageBreak/>
+        <w:t>2014-12-3</w:t>
+      </w:r>
+      <w:r>
+        <w:rPr>
+          <w:rFonts w:hint="eastAsia"/>
+        </w:rPr>
+        <w:t>修改统计</w:t>
+      </w:r>
+    </w:p>
+    <w:p>
+      <w:r>
+        <w:rPr>
+          <w:noProof/>
+        </w:rPr>
+        <w:drawing>
+          <wp:inline distT="0" distB="0" distL="0" distR="0" wp14:anchorId="457BB16C" wp14:editId="35748947">
+            <wp:extent cx="5274310" cy="2765960"/>
+            <wp:effectExtent l="0" t="0" r="2540" b="0"/>
+            <wp:docPr id="7" name="图片 7"/>
+            <wp:cNvGraphicFramePr>
+              <a:graphicFrameLocks xmlns:a="http://schemas.openxmlformats.org/drawingml/2006/main" noChangeAspect="1"/>
+            </wp:cNvGraphicFramePr>
+            <a:graphic xmlns:a="http://schemas.openxmlformats.org/drawingml/2006/main">
+              <a:graphicData uri="http://schemas.openxmlformats.org/drawingml/2006/picture">
+                <pic:pic xmlns:pic="http://schemas.openxmlformats.org/drawingml/2006/picture">
+                  <pic:nvPicPr>
+                    <pic:cNvPr id="0" name=""/>
+                    <pic:cNvPicPr/>
+                  </pic:nvPicPr>
+                  <pic:blipFill>
+                    <a:blip r:embed="rId9"/>
+                    <a:stretch>
+                      <a:fillRect/>
+                    </a:stretch>
+                  </pic:blipFill>
+                  <pic:spPr>
+                    <a:xfrm>
+                      <a:off x="0" y="0"/>
+                      <a:ext cx="5274310" cy="2765960"/>
+                    </a:xfrm>
+                    <a:prstGeom prst="rect">
+                      <a:avLst/>
+                    </a:prstGeom>
+                  </pic:spPr>
+                </pic:pic>
+              </a:graphicData>
+            </a:graphic>
+          </wp:inline>
+        </w:drawing>
+      </w:r>
+    </w:p>
+    <w:p>
+      <w:r>
+        <w:rPr>
+          <w:rFonts w:hint="eastAsia"/>
+        </w:rPr>
+        <w:t>订单</w:t>
+      </w:r>
+      <w:proofErr w:type="gramStart"/>
+      <w:r>
+        <w:rPr>
+          <w:rFonts w:hint="eastAsia"/>
+        </w:rPr>
+        <w:t>录入里</w:t>
+      </w:r>
+      <w:proofErr w:type="gramEnd"/>
+      <w:r>
+        <w:rPr>
+          <w:rFonts w:hint="eastAsia"/>
+        </w:rPr>
+        <w:t>选择品名里面添加型号和规格</w:t>
+      </w:r>
+    </w:p>
+    <w:p/>
+    <w:p>
+      <w:r>
+        <w:rPr>
+          <w:noProof/>
+        </w:rPr>
+        <w:drawing>
+          <wp:inline distT="0" distB="0" distL="0" distR="0" wp14:anchorId="2B92916F" wp14:editId="6A8F38C3">
+            <wp:extent cx="5279366" cy="802257"/>
+            <wp:effectExtent l="0" t="0" r="0" b="0"/>
+            <wp:docPr id="8" name="图片 8"/>
+            <wp:cNvGraphicFramePr>
+              <a:graphicFrameLocks xmlns:a="http://schemas.openxmlformats.org/drawingml/2006/main" noChangeAspect="1"/>
+            </wp:cNvGraphicFramePr>
+            <a:graphic xmlns:a="http://schemas.openxmlformats.org/drawingml/2006/main">
+              <a:graphicData uri="http://schemas.openxmlformats.org/drawingml/2006/picture">
+                <pic:pic xmlns:pic="http://schemas.openxmlformats.org/drawingml/2006/picture">
+                  <pic:nvPicPr>
+                    <pic:cNvPr id="0" name=""/>
+                    <pic:cNvPicPr/>
+                  </pic:nvPicPr>
+                  <pic:blipFill>
+                    <a:blip r:embed="rId10"/>
+                    <a:stretch>
+                      <a:fillRect/>
+                    </a:stretch>
+                  </pic:blipFill>
+                  <pic:spPr>
+                    <a:xfrm>
+                      <a:off x="0" y="0"/>
+                      <a:ext cx="5274310" cy="801489"/>
+                    </a:xfrm>
+                    <a:prstGeom prst="rect">
+                      <a:avLst/>
+                    </a:prstGeom>
+                  </pic:spPr>
+                </pic:pic>
+              </a:graphicData>
+            </a:graphic>
+          </wp:inline>
+        </w:drawing>
+      </w:r>
+    </w:p>
+    <w:p>
+      <w:pPr>
+        <w:pStyle w:val="1"/>
+      </w:pPr>
+      <w:r>
+        <w:rPr>
+          <w:rFonts w:hint="eastAsia"/>
+        </w:rPr>
+        <w:t>2014-11-30</w:t>
+      </w:r>
+      <w:r>
+        <w:rPr>
+          <w:rFonts w:hint="eastAsia"/>
+        </w:rPr>
+        <w:t>修改统计</w:t>
+      </w:r>
+    </w:p>
+    <w:p>
+      <w:r>
+        <w:rPr>
+          <w:rFonts w:hint="eastAsia"/>
+        </w:rPr>
+        <w:t>问题就这样一天一天的写上去好了</w:t>
+      </w:r>
+    </w:p>
+    <w:p>
+      <w:pPr>
+        <w:pStyle w:val="1"/>
+      </w:pPr>
+      <w:r>
+        <w:rPr>
           <w:rFonts w:hint="eastAsia"/>
         </w:rPr>
         <w:t>2014-11-26</w:t>
@@ -47,9 +313,6 @@
     <w:p>
       <w:pPr>
         <w:pStyle w:val="2"/>
-        <w:rPr>
-          <w:rFonts w:hint="eastAsia"/>
-        </w:rPr>
       </w:pPr>
       <w:r>
         <w:rPr>
@@ -65,11 +328,6 @@
       </w:r>
     </w:p>
     <w:p>
-      <w:pPr>
-        <w:rPr>
-          <w:rFonts w:hint="eastAsia"/>
-        </w:rPr>
-      </w:pPr>
       <w:r>
         <w:rPr>
           <w:rFonts w:hint="eastAsia"/>
@@ -96,6 +354,7 @@
           <w:sz w:val="24"/>
           <w:szCs w:val="24"/>
         </w:rPr>
+        <w:lastRenderedPageBreak/>
         <w:drawing>
           <wp:inline distT="0" distB="0" distL="0" distR="0">
             <wp:extent cx="6457356" cy="3260785"/>
@@ -114,7 +373,7 @@
                     </pic:cNvPicPr>
                   </pic:nvPicPr>
                   <pic:blipFill>
-                    <a:blip r:embed="rId7">
+                    <a:blip r:embed="rId11">
                       <a:extLst>
                         <a:ext uri="{28A0092B-C50C-407E-A947-70E740481C1C}">
                           <a14:useLocalDpi xmlns:a14="http://schemas.microsoft.com/office/drawing/2010/main" val="0"/>
@@ -152,7 +411,6 @@
         <w:rPr>
           <w:noProof/>
         </w:rPr>
-        <w:lastRenderedPageBreak/>
         <w:drawing>
           <wp:inline distT="0" distB="0" distL="0" distR="0" wp14:anchorId="3C50CA9A" wp14:editId="1C161218">
             <wp:extent cx="5274310" cy="3526584"/>
@@ -169,7 +427,7 @@
                     <pic:cNvPicPr/>
                   </pic:nvPicPr>
                   <pic:blipFill>
-                    <a:blip r:embed="rId8"/>
+                    <a:blip r:embed="rId12"/>
                     <a:stretch>
                       <a:fillRect/>
                     </a:stretch>
@@ -243,7 +501,7 @@
                     </pic:cNvPicPr>
                   </pic:nvPicPr>
                   <pic:blipFill>
-                    <a:blip r:embed="rId9">
+                    <a:blip r:embed="rId13">
                       <a:extLst>
                         <a:ext uri="{28A0092B-C50C-407E-A947-70E740481C1C}">
                           <a14:useLocalDpi xmlns:a14="http://schemas.microsoft.com/office/drawing/2010/main" val="0"/>
@@ -296,7 +554,6 @@
         <w:rPr>
           <w:noProof/>
         </w:rPr>
-        <w:lastRenderedPageBreak/>
         <w:drawing>
           <wp:inline distT="0" distB="0" distL="0" distR="0" wp14:anchorId="7B44B462" wp14:editId="5DFE1819">
             <wp:extent cx="5274310" cy="2074318"/>
@@ -313,7 +570,7 @@
                     <pic:cNvPicPr/>
                   </pic:nvPicPr>
                   <pic:blipFill>
-                    <a:blip r:embed="rId10"/>
+                    <a:blip r:embed="rId14"/>
                     <a:stretch>
                       <a:fillRect/>
                     </a:stretch>
@@ -355,7 +612,7 @@
                     <pic:cNvPicPr/>
                   </pic:nvPicPr>
                   <pic:blipFill>
-                    <a:blip r:embed="rId11"/>
+                    <a:blip r:embed="rId15"/>
                     <a:stretch>
                       <a:fillRect/>
                     </a:stretch>
@@ -387,7 +644,6 @@
     <w:p/>
     <w:p/>
     <w:p>
-      <w:bookmarkStart w:id="0" w:name="_GoBack"/>
       <w:r>
         <w:rPr>
           <w:rFonts w:hint="eastAsia"/>
@@ -437,7 +693,6 @@
         </w:rPr>
         <w:t>“点位</w:t>
       </w:r>
-      <w:bookmarkEnd w:id="0"/>
       <w:r>
         <w:rPr>
           <w:rFonts w:hint="eastAsia"/>
@@ -478,7 +733,7 @@
                     <pic:cNvPicPr/>
                   </pic:nvPicPr>
                   <pic:blipFill>
-                    <a:blip r:embed="rId12"/>
+                    <a:blip r:embed="rId16"/>
                     <a:stretch>
                       <a:fillRect/>
                     </a:stretch>
@@ -514,7 +769,12 @@
       </w:r>
     </w:p>
     <w:sectPr>
-      <w:headerReference w:type="default" r:id="rId13"/>
+      <w:headerReference w:type="even" r:id="rId17"/>
+      <w:headerReference w:type="default" r:id="rId18"/>
+      <w:footerReference w:type="even" r:id="rId19"/>
+      <w:footerReference w:type="default" r:id="rId20"/>
+      <w:headerReference w:type="first" r:id="rId21"/>
+      <w:footerReference w:type="first" r:id="rId22"/>
       <w:pgSz w:w="11906" w:h="16838"/>
       <w:pgMar w:top="1440" w:right="1800" w:bottom="1440" w:left="1800" w:header="851" w:footer="992" w:gutter="0"/>
       <w:cols w:space="425"/>
@@ -543,6 +803,36 @@
 </w:endnotes>
 </file>
 
+<file path=word/footer1.xml><?xml version="1.0" encoding="utf-8"?>
+<w:ftr xmlns:wpc="http://schemas.microsoft.com/office/word/2010/wordprocessingCanvas" xmlns:mc="http://schemas.openxmlformats.org/markup-compatibility/2006" xmlns:o="urn:schemas-microsoft-com:office:office" xmlns:r="http://schemas.openxmlformats.org/officeDocument/2006/relationships" xmlns:m="http://schemas.openxmlformats.org/officeDocument/2006/math" xmlns:v="urn:schemas-microsoft-com:vml" xmlns:wp14="http://schemas.microsoft.com/office/word/2010/wordprocessingDrawing" xmlns:wp="http://schemas.openxmlformats.org/drawingml/2006/wordprocessingDrawing" xmlns:w10="urn:schemas-microsoft-com:office:word" xmlns:w="http://schemas.openxmlformats.org/wordprocessingml/2006/main" xmlns:w14="http://schemas.microsoft.com/office/word/2010/wordml" xmlns:wpg="http://schemas.microsoft.com/office/word/2010/wordprocessingGroup" xmlns:wpi="http://schemas.microsoft.com/office/word/2010/wordprocessingInk" xmlns:wne="http://schemas.microsoft.com/office/word/2006/wordml" xmlns:wps="http://schemas.microsoft.com/office/word/2010/wordprocessingShape" mc:Ignorable="w14 wp14">
+  <w:p>
+    <w:pPr>
+      <w:pStyle w:val="a4"/>
+    </w:pPr>
+  </w:p>
+</w:ftr>
+</file>
+
+<file path=word/footer2.xml><?xml version="1.0" encoding="utf-8"?>
+<w:ftr xmlns:wpc="http://schemas.microsoft.com/office/word/2010/wordprocessingCanvas" xmlns:mc="http://schemas.openxmlformats.org/markup-compatibility/2006" xmlns:o="urn:schemas-microsoft-com:office:office" xmlns:r="http://schemas.openxmlformats.org/officeDocument/2006/relationships" xmlns:m="http://schemas.openxmlformats.org/officeDocument/2006/math" xmlns:v="urn:schemas-microsoft-com:vml" xmlns:wp14="http://schemas.microsoft.com/office/word/2010/wordprocessingDrawing" xmlns:wp="http://schemas.openxmlformats.org/drawingml/2006/wordprocessingDrawing" xmlns:w10="urn:schemas-microsoft-com:office:word" xmlns:w="http://schemas.openxmlformats.org/wordprocessingml/2006/main" xmlns:w14="http://schemas.microsoft.com/office/word/2010/wordml" xmlns:wpg="http://schemas.microsoft.com/office/word/2010/wordprocessingGroup" xmlns:wpi="http://schemas.microsoft.com/office/word/2010/wordprocessingInk" xmlns:wne="http://schemas.microsoft.com/office/word/2006/wordml" xmlns:wps="http://schemas.microsoft.com/office/word/2010/wordprocessingShape" mc:Ignorable="w14 wp14">
+  <w:p>
+    <w:pPr>
+      <w:pStyle w:val="a4"/>
+    </w:pPr>
+  </w:p>
+</w:ftr>
+</file>
+
+<file path=word/footer3.xml><?xml version="1.0" encoding="utf-8"?>
+<w:ftr xmlns:wpc="http://schemas.microsoft.com/office/word/2010/wordprocessingCanvas" xmlns:mc="http://schemas.openxmlformats.org/markup-compatibility/2006" xmlns:o="urn:schemas-microsoft-com:office:office" xmlns:r="http://schemas.openxmlformats.org/officeDocument/2006/relationships" xmlns:m="http://schemas.openxmlformats.org/officeDocument/2006/math" xmlns:v="urn:schemas-microsoft-com:vml" xmlns:wp14="http://schemas.microsoft.com/office/word/2010/wordprocessingDrawing" xmlns:wp="http://schemas.openxmlformats.org/drawingml/2006/wordprocessingDrawing" xmlns:w10="urn:schemas-microsoft-com:office:word" xmlns:w="http://schemas.openxmlformats.org/wordprocessingml/2006/main" xmlns:w14="http://schemas.microsoft.com/office/word/2010/wordml" xmlns:wpg="http://schemas.microsoft.com/office/word/2010/wordprocessingGroup" xmlns:wpi="http://schemas.microsoft.com/office/word/2010/wordprocessingInk" xmlns:wne="http://schemas.microsoft.com/office/word/2006/wordml" xmlns:wps="http://schemas.microsoft.com/office/word/2010/wordprocessingShape" mc:Ignorable="w14 wp14">
+  <w:p>
+    <w:pPr>
+      <w:pStyle w:val="a4"/>
+    </w:pPr>
+  </w:p>
+</w:ftr>
+</file>
+
 <file path=word/footnotes.xml><?xml version="1.0" encoding="utf-8"?>
 <w:footnotes xmlns:wpc="http://schemas.microsoft.com/office/word/2010/wordprocessingCanvas" xmlns:mc="http://schemas.openxmlformats.org/markup-compatibility/2006" xmlns:o="urn:schemas-microsoft-com:office:office" xmlns:r="http://schemas.openxmlformats.org/officeDocument/2006/relationships" xmlns:m="http://schemas.openxmlformats.org/officeDocument/2006/math" xmlns:v="urn:schemas-microsoft-com:vml" xmlns:wp14="http://schemas.microsoft.com/office/word/2010/wordprocessingDrawing" xmlns:wp="http://schemas.openxmlformats.org/drawingml/2006/wordprocessingDrawing" xmlns:w10="urn:schemas-microsoft-com:office:word" xmlns:w="http://schemas.openxmlformats.org/wordprocessingml/2006/main" xmlns:w14="http://schemas.microsoft.com/office/word/2010/wordml" xmlns:wpg="http://schemas.microsoft.com/office/word/2010/wordprocessingGroup" xmlns:wpi="http://schemas.microsoft.com/office/word/2010/wordprocessingInk" xmlns:wne="http://schemas.microsoft.com/office/word/2006/wordml" xmlns:wps="http://schemas.microsoft.com/office/word/2010/wordprocessingShape" mc:Ignorable="w14 wp14">
   <w:footnote w:type="separator" w:id="-1">
@@ -567,9 +857,29 @@
   <w:p>
     <w:pPr>
       <w:pStyle w:val="a3"/>
+    </w:pPr>
+  </w:p>
+</w:hdr>
+</file>
+
+<file path=word/header2.xml><?xml version="1.0" encoding="utf-8"?>
+<w:hdr xmlns:wpc="http://schemas.microsoft.com/office/word/2010/wordprocessingCanvas" xmlns:mc="http://schemas.openxmlformats.org/markup-compatibility/2006" xmlns:o="urn:schemas-microsoft-com:office:office" xmlns:r="http://schemas.openxmlformats.org/officeDocument/2006/relationships" xmlns:m="http://schemas.openxmlformats.org/officeDocument/2006/math" xmlns:v="urn:schemas-microsoft-com:vml" xmlns:wp14="http://schemas.microsoft.com/office/word/2010/wordprocessingDrawing" xmlns:wp="http://schemas.openxmlformats.org/drawingml/2006/wordprocessingDrawing" xmlns:w10="urn:schemas-microsoft-com:office:word" xmlns:w="http://schemas.openxmlformats.org/wordprocessingml/2006/main" xmlns:w14="http://schemas.microsoft.com/office/word/2010/wordml" xmlns:wpg="http://schemas.microsoft.com/office/word/2010/wordprocessingGroup" xmlns:wpi="http://schemas.microsoft.com/office/word/2010/wordprocessingInk" xmlns:wne="http://schemas.microsoft.com/office/word/2006/wordml" xmlns:wps="http://schemas.microsoft.com/office/word/2010/wordprocessingShape" mc:Ignorable="w14 wp14">
+  <w:p>
+    <w:pPr>
+      <w:pStyle w:val="a3"/>
       <w:pBdr>
         <w:bottom w:val="none" w:sz="0" w:space="0" w:color="auto"/>
       </w:pBdr>
+    </w:pPr>
+  </w:p>
+</w:hdr>
+</file>
+
+<file path=word/header3.xml><?xml version="1.0" encoding="utf-8"?>
+<w:hdr xmlns:wpc="http://schemas.microsoft.com/office/word/2010/wordprocessingCanvas" xmlns:mc="http://schemas.openxmlformats.org/markup-compatibility/2006" xmlns:o="urn:schemas-microsoft-com:office:office" xmlns:r="http://schemas.openxmlformats.org/officeDocument/2006/relationships" xmlns:m="http://schemas.openxmlformats.org/officeDocument/2006/math" xmlns:v="urn:schemas-microsoft-com:vml" xmlns:wp14="http://schemas.microsoft.com/office/word/2010/wordprocessingDrawing" xmlns:wp="http://schemas.openxmlformats.org/drawingml/2006/wordprocessingDrawing" xmlns:w10="urn:schemas-microsoft-com:office:word" xmlns:w="http://schemas.openxmlformats.org/wordprocessingml/2006/main" xmlns:w14="http://schemas.microsoft.com/office/word/2010/wordml" xmlns:wpg="http://schemas.microsoft.com/office/word/2010/wordprocessingGroup" xmlns:wpi="http://schemas.microsoft.com/office/word/2010/wordprocessingInk" xmlns:wne="http://schemas.microsoft.com/office/word/2006/wordml" xmlns:wps="http://schemas.microsoft.com/office/word/2010/wordprocessingShape" mc:Ignorable="w14 wp14">
+  <w:p>
+    <w:pPr>
+      <w:pStyle w:val="a3"/>
     </w:pPr>
   </w:p>
 </w:hdr>
